--- a/resources/ETL-Project-Report.docx
+++ b/resources/ETL-Project-Report.docx
@@ -455,16 +455,7 @@
           <w:sz w:val="24"/>
           <w:szCs w:val="24"/>
         </w:rPr>
-        <w:t>assis</w:t>
-      </w:r>
-      <w:bookmarkStart w:id="0" w:name="_GoBack"/>
-      <w:bookmarkEnd w:id="0"/>
-      <w:r>
-        <w:rPr>
-          <w:sz w:val="24"/>
-          <w:szCs w:val="24"/>
-        </w:rPr>
-        <w:t>t</w:t>
+        <w:t>assist</w:t>
       </w:r>
       <w:r>
         <w:rPr>
@@ -1091,7 +1082,21 @@
           <w:sz w:val="24"/>
           <w:szCs w:val="24"/>
         </w:rPr>
-        <w:t xml:space="preserve">data in the US Election dataset in Excel because there were states that either did not have </w:t>
+        <w:t xml:space="preserve">data in the US Election dataset </w:t>
+      </w:r>
+      <w:r>
+        <w:rPr>
+          <w:sz w:val="24"/>
+          <w:szCs w:val="24"/>
+        </w:rPr>
+        <w:t>using Postgres SQL</w:t>
+      </w:r>
+      <w:r>
+        <w:rPr>
+          <w:sz w:val="24"/>
+          <w:szCs w:val="24"/>
+        </w:rPr>
+        <w:t xml:space="preserve"> because there were states that either did not have </w:t>
       </w:r>
       <w:r>
         <w:rPr>
@@ -1133,14 +1138,21 @@
           <w:sz w:val="24"/>
           <w:szCs w:val="24"/>
         </w:rPr>
-        <w:t xml:space="preserve">the </w:t>
-      </w:r>
-      <w:r>
-        <w:rPr>
-          <w:sz w:val="24"/>
-          <w:szCs w:val="24"/>
-        </w:rPr>
-        <w:t xml:space="preserve">first county </w:t>
+        <w:t xml:space="preserve">randomly generated </w:t>
+      </w:r>
+      <w:r>
+        <w:rPr>
+          <w:sz w:val="24"/>
+          <w:szCs w:val="24"/>
+        </w:rPr>
+        <w:t xml:space="preserve">county </w:t>
+      </w:r>
+      <w:r>
+        <w:rPr>
+          <w:sz w:val="24"/>
+          <w:szCs w:val="24"/>
+        </w:rPr>
+        <w:t xml:space="preserve">value </w:t>
       </w:r>
       <w:r>
         <w:rPr>
@@ -1161,7 +1173,90 @@
           <w:sz w:val="24"/>
           <w:szCs w:val="24"/>
         </w:rPr>
-        <w:t xml:space="preserve">  Once the “cleaned” dataset was retrieved into Pandas, we use</w:t>
+        <w:t xml:space="preserve">  </w:t>
+      </w:r>
+      <w:r>
+        <w:rPr>
+          <w:sz w:val="24"/>
+          <w:szCs w:val="24"/>
+        </w:rPr>
+        <w:t>We noticed errors in the primary elections table with Vermont having over 240 distinct counties where in fact Vermont only has 14.</w:t>
+      </w:r>
+      <w:r>
+        <w:rPr>
+          <w:sz w:val="24"/>
+          <w:szCs w:val="24"/>
+        </w:rPr>
+        <w:br/>
+      </w:r>
+      <w:r>
+        <w:rPr>
+          <w:noProof/>
+        </w:rPr>
+        <w:drawing>
+          <wp:inline distT="0" distB="0" distL="0" distR="0" wp14:anchorId="1E813B42" wp14:editId="321BC4DD">
+            <wp:extent cx="5943600" cy="2225040"/>
+            <wp:effectExtent l="0" t="0" r="0" b="3810"/>
+            <wp:docPr id="9" name="Picture 9"/>
+            <wp:cNvGraphicFramePr>
+              <a:graphicFrameLocks xmlns:a="http://schemas.openxmlformats.org/drawingml/2006/main" noChangeAspect="1"/>
+            </wp:cNvGraphicFramePr>
+            <a:graphic xmlns:a="http://schemas.openxmlformats.org/drawingml/2006/main">
+              <a:graphicData uri="http://schemas.openxmlformats.org/drawingml/2006/picture">
+                <pic:pic xmlns:pic="http://schemas.openxmlformats.org/drawingml/2006/picture">
+                  <pic:nvPicPr>
+                    <pic:cNvPr id="9" name="8A03402.tmp"/>
+                    <pic:cNvPicPr/>
+                  </pic:nvPicPr>
+                  <pic:blipFill>
+                    <a:blip r:embed="rId6">
+                      <a:extLst>
+                        <a:ext uri="{28A0092B-C50C-407E-A947-70E740481C1C}">
+                          <a14:useLocalDpi xmlns:a14="http://schemas.microsoft.com/office/drawing/2010/main" val="0"/>
+                        </a:ext>
+                      </a:extLst>
+                    </a:blip>
+                    <a:stretch>
+                      <a:fillRect/>
+                    </a:stretch>
+                  </pic:blipFill>
+                  <pic:spPr>
+                    <a:xfrm>
+                      <a:off x="0" y="0"/>
+                      <a:ext cx="5943600" cy="2225040"/>
+                    </a:xfrm>
+                    <a:prstGeom prst="rect">
+                      <a:avLst/>
+                    </a:prstGeom>
+                  </pic:spPr>
+                </pic:pic>
+              </a:graphicData>
+            </a:graphic>
+          </wp:inline>
+        </w:drawing>
+      </w:r>
+      <w:r>
+        <w:rPr>
+          <w:sz w:val="24"/>
+          <w:szCs w:val="24"/>
+        </w:rPr>
+        <w:br/>
+      </w:r>
+      <w:r>
+        <w:rPr>
+          <w:sz w:val="24"/>
+          <w:szCs w:val="24"/>
+        </w:rPr>
+        <w:br/>
+      </w:r>
+      <w:bookmarkStart w:id="0" w:name="_GoBack"/>
+      <w:bookmarkEnd w:id="0"/>
+      <w:r>
+        <w:rPr>
+          <w:sz w:val="24"/>
+          <w:szCs w:val="24"/>
+        </w:rPr>
+        <w:t>Once the “cleaned” dataset was retrieved into Pandas, we use</w:t>
       </w:r>
       <w:r>
         <w:rPr>
@@ -1175,23 +1270,7 @@
           <w:sz w:val="24"/>
           <w:szCs w:val="24"/>
         </w:rPr>
-        <w:t xml:space="preserve"> “converters” in the </w:t>
-      </w:r>
-      <w:proofErr w:type="gramStart"/>
-      <w:r>
-        <w:rPr>
-          <w:sz w:val="24"/>
-          <w:szCs w:val="24"/>
-        </w:rPr>
-        <w:t>pd.read</w:t>
-      </w:r>
-      <w:proofErr w:type="gramEnd"/>
-      <w:r>
-        <w:rPr>
-          <w:sz w:val="24"/>
-          <w:szCs w:val="24"/>
-        </w:rPr>
-        <w:t>_csv script for leading zeros since FIPS is a five-digit code</w:t>
+        <w:t xml:space="preserve"> “converters” in the pd.read_csv script for leading zeros since FIPS is a five-digit code</w:t>
       </w:r>
       <w:r>
         <w:rPr>
@@ -1237,7 +1316,7 @@
                     <pic:cNvPicPr/>
                   </pic:nvPicPr>
                   <pic:blipFill>
-                    <a:blip r:embed="rId6"/>
+                    <a:blip r:embed="rId7"/>
                     <a:stretch>
                       <a:fillRect/>
                     </a:stretch>
@@ -1325,6 +1404,7 @@
         <w:rPr>
           <w:noProof/>
         </w:rPr>
+        <w:lastRenderedPageBreak/>
         <w:drawing>
           <wp:inline distT="0" distB="0" distL="0" distR="0" wp14:anchorId="0F42CFBC" wp14:editId="2DBE8891">
             <wp:extent cx="5391150" cy="1066800"/>
@@ -1341,7 +1421,7 @@
                     <pic:cNvPicPr/>
                   </pic:nvPicPr>
                   <pic:blipFill>
-                    <a:blip r:embed="rId7"/>
+                    <a:blip r:embed="rId8"/>
                     <a:stretch>
                       <a:fillRect/>
                     </a:stretch>
@@ -1443,160 +1523,160 @@
           <w:sz w:val="24"/>
           <w:szCs w:val="24"/>
         </w:rPr>
+        <w:tab/>
+      </w:r>
+      <w:r>
+        <w:rPr>
+          <w:sz w:val="24"/>
+          <w:szCs w:val="24"/>
+        </w:rPr>
+        <w:t xml:space="preserve">The 2014 income tax dataset was imported into pandas last. Again, this data was needed for the adjusted gross income and </w:t>
+      </w:r>
+      <w:r>
+        <w:rPr>
+          <w:sz w:val="24"/>
+          <w:szCs w:val="24"/>
+        </w:rPr>
+        <w:t xml:space="preserve">the </w:t>
+      </w:r>
+      <w:r>
+        <w:rPr>
+          <w:sz w:val="24"/>
+          <w:szCs w:val="24"/>
+        </w:rPr>
+        <w:t>salaries</w:t>
+      </w:r>
+      <w:r>
+        <w:rPr>
+          <w:sz w:val="24"/>
+          <w:szCs w:val="24"/>
+        </w:rPr>
+        <w:t xml:space="preserve"> &amp; </w:t>
+      </w:r>
+      <w:r>
+        <w:rPr>
+          <w:sz w:val="24"/>
+          <w:szCs w:val="24"/>
+        </w:rPr>
+        <w:t xml:space="preserve">wages data.  Like the FIPS import, </w:t>
+      </w:r>
+      <w:r>
+        <w:rPr>
+          <w:sz w:val="24"/>
+          <w:szCs w:val="24"/>
+        </w:rPr>
+        <w:t xml:space="preserve">zip codes with leading zeros were being retrieved with four digits; therefore, </w:t>
+      </w:r>
+      <w:r>
+        <w:rPr>
+          <w:sz w:val="24"/>
+          <w:szCs w:val="24"/>
+        </w:rPr>
+        <w:t xml:space="preserve">the function “converters” had to </w:t>
+      </w:r>
+      <w:r>
+        <w:rPr>
+          <w:sz w:val="24"/>
+          <w:szCs w:val="24"/>
+        </w:rPr>
+        <w:t xml:space="preserve">be </w:t>
+      </w:r>
+      <w:r>
+        <w:rPr>
+          <w:sz w:val="24"/>
+          <w:szCs w:val="24"/>
+        </w:rPr>
+        <w:t xml:space="preserve">utilized </w:t>
+      </w:r>
+      <w:r>
+        <w:rPr>
+          <w:sz w:val="24"/>
+          <w:szCs w:val="24"/>
+        </w:rPr>
+        <w:t>to add the zero back to the beginning to facilitate the merge</w:t>
+      </w:r>
+      <w:r>
+        <w:rPr>
+          <w:sz w:val="24"/>
+          <w:szCs w:val="24"/>
+        </w:rPr>
+        <w:t xml:space="preserve"> with the election results</w:t>
+      </w:r>
+      <w:r>
+        <w:rPr>
+          <w:sz w:val="24"/>
+          <w:szCs w:val="24"/>
+        </w:rPr>
+        <w:t xml:space="preserve">.  </w:t>
+      </w:r>
+      <w:r>
+        <w:rPr>
+          <w:sz w:val="24"/>
+          <w:szCs w:val="24"/>
+        </w:rPr>
+        <w:t xml:space="preserve">The income tax dataset has over 60 columns, so before merging with the Election/FIPS </w:t>
+      </w:r>
+      <w:r>
+        <w:rPr>
+          <w:sz w:val="24"/>
+          <w:szCs w:val="24"/>
+        </w:rPr>
+        <w:t>data frame, we</w:t>
+      </w:r>
+      <w:r>
+        <w:rPr>
+          <w:sz w:val="24"/>
+          <w:szCs w:val="24"/>
+        </w:rPr>
+        <w:t xml:space="preserve"> </w:t>
+      </w:r>
+      <w:r>
+        <w:rPr>
+          <w:sz w:val="24"/>
+          <w:szCs w:val="24"/>
+        </w:rPr>
+        <w:t xml:space="preserve">copied out the columns zip code, AGI, and salaries.  </w:t>
+      </w:r>
+      <w:r>
+        <w:rPr>
+          <w:sz w:val="24"/>
+          <w:szCs w:val="24"/>
+        </w:rPr>
+        <w:t>Now, we were able to use the zip code column in the tax data frame to merge with the new election data.</w:t>
+      </w:r>
+    </w:p>
+    <w:p>
+      <w:pPr>
+        <w:spacing w:line="240" w:lineRule="auto"/>
+        <w:rPr>
+          <w:smallCaps/>
+          <w:sz w:val="28"/>
+          <w:szCs w:val="28"/>
+        </w:rPr>
+      </w:pPr>
+      <w:r>
+        <w:rPr>
+          <w:smallCaps/>
+          <w:sz w:val="28"/>
+          <w:szCs w:val="28"/>
+        </w:rPr>
+        <w:t>Database Diagram</w:t>
+      </w:r>
+    </w:p>
+    <w:p>
+      <w:pPr>
+        <w:spacing w:line="480" w:lineRule="auto"/>
+        <w:rPr>
+          <w:smallCaps/>
+          <w:sz w:val="28"/>
+          <w:szCs w:val="28"/>
+        </w:rPr>
+      </w:pPr>
+      <w:r>
+        <w:rPr>
+          <w:noProof/>
+        </w:rPr>
         <w:lastRenderedPageBreak/>
-        <w:tab/>
-      </w:r>
-      <w:r>
-        <w:rPr>
-          <w:sz w:val="24"/>
-          <w:szCs w:val="24"/>
-        </w:rPr>
-        <w:t xml:space="preserve">The 2014 income tax dataset was imported into pandas last. Again, this data was needed for the adjusted gross income and </w:t>
-      </w:r>
-      <w:r>
-        <w:rPr>
-          <w:sz w:val="24"/>
-          <w:szCs w:val="24"/>
-        </w:rPr>
-        <w:t xml:space="preserve">the </w:t>
-      </w:r>
-      <w:r>
-        <w:rPr>
-          <w:sz w:val="24"/>
-          <w:szCs w:val="24"/>
-        </w:rPr>
-        <w:t>salaries</w:t>
-      </w:r>
-      <w:r>
-        <w:rPr>
-          <w:sz w:val="24"/>
-          <w:szCs w:val="24"/>
-        </w:rPr>
-        <w:t xml:space="preserve"> &amp; </w:t>
-      </w:r>
-      <w:r>
-        <w:rPr>
-          <w:sz w:val="24"/>
-          <w:szCs w:val="24"/>
-        </w:rPr>
-        <w:t xml:space="preserve">wages data.  Like the FIPS import, </w:t>
-      </w:r>
-      <w:r>
-        <w:rPr>
-          <w:sz w:val="24"/>
-          <w:szCs w:val="24"/>
-        </w:rPr>
-        <w:t xml:space="preserve">zip codes with leading zeros were being retrieved with four digits; therefore, </w:t>
-      </w:r>
-      <w:r>
-        <w:rPr>
-          <w:sz w:val="24"/>
-          <w:szCs w:val="24"/>
-        </w:rPr>
-        <w:t xml:space="preserve">the function “converters” had to </w:t>
-      </w:r>
-      <w:r>
-        <w:rPr>
-          <w:sz w:val="24"/>
-          <w:szCs w:val="24"/>
-        </w:rPr>
-        <w:t xml:space="preserve">be </w:t>
-      </w:r>
-      <w:r>
-        <w:rPr>
-          <w:sz w:val="24"/>
-          <w:szCs w:val="24"/>
-        </w:rPr>
-        <w:t xml:space="preserve">utilized </w:t>
-      </w:r>
-      <w:r>
-        <w:rPr>
-          <w:sz w:val="24"/>
-          <w:szCs w:val="24"/>
-        </w:rPr>
-        <w:t>to add the zero back to the beginning to facilitate the merge</w:t>
-      </w:r>
-      <w:r>
-        <w:rPr>
-          <w:sz w:val="24"/>
-          <w:szCs w:val="24"/>
-        </w:rPr>
-        <w:t xml:space="preserve"> with the election results</w:t>
-      </w:r>
-      <w:r>
-        <w:rPr>
-          <w:sz w:val="24"/>
-          <w:szCs w:val="24"/>
-        </w:rPr>
-        <w:t xml:space="preserve">.  </w:t>
-      </w:r>
-      <w:r>
-        <w:rPr>
-          <w:sz w:val="24"/>
-          <w:szCs w:val="24"/>
-        </w:rPr>
-        <w:t xml:space="preserve">The income tax dataset has over 60 columns, so before merging with the Election/FIPS </w:t>
-      </w:r>
-      <w:r>
-        <w:rPr>
-          <w:sz w:val="24"/>
-          <w:szCs w:val="24"/>
-        </w:rPr>
-        <w:t>data frame, we</w:t>
-      </w:r>
-      <w:r>
-        <w:rPr>
-          <w:sz w:val="24"/>
-          <w:szCs w:val="24"/>
-        </w:rPr>
-        <w:t xml:space="preserve"> </w:t>
-      </w:r>
-      <w:r>
-        <w:rPr>
-          <w:sz w:val="24"/>
-          <w:szCs w:val="24"/>
-        </w:rPr>
-        <w:t xml:space="preserve">copied out the columns zip code, AGI, and salaries.  </w:t>
-      </w:r>
-      <w:r>
-        <w:rPr>
-          <w:sz w:val="24"/>
-          <w:szCs w:val="24"/>
-        </w:rPr>
-        <w:t>Now, we were able to use the zip code column in the tax data frame to merge with the new election data.</w:t>
-      </w:r>
-    </w:p>
-    <w:p>
-      <w:pPr>
-        <w:spacing w:line="240" w:lineRule="auto"/>
-        <w:rPr>
-          <w:smallCaps/>
-          <w:sz w:val="28"/>
-          <w:szCs w:val="28"/>
-        </w:rPr>
-      </w:pPr>
-      <w:r>
-        <w:rPr>
-          <w:smallCaps/>
-          <w:sz w:val="28"/>
-          <w:szCs w:val="28"/>
-        </w:rPr>
-        <w:t>Database Diagram</w:t>
-      </w:r>
-    </w:p>
-    <w:p>
-      <w:pPr>
-        <w:spacing w:line="480" w:lineRule="auto"/>
-        <w:rPr>
-          <w:smallCaps/>
-          <w:sz w:val="28"/>
-          <w:szCs w:val="28"/>
-        </w:rPr>
-      </w:pPr>
-      <w:r>
-        <w:rPr>
-          <w:noProof/>
-        </w:rPr>
         <w:drawing>
           <wp:inline distT="0" distB="0" distL="0" distR="0" wp14:anchorId="76E23ED8" wp14:editId="684D2984">
             <wp:extent cx="3232150" cy="3064970"/>
@@ -1615,7 +1695,7 @@
                     </pic:cNvPicPr>
                   </pic:nvPicPr>
                   <pic:blipFill>
-                    <a:blip r:embed="rId8">
+                    <a:blip r:embed="rId9">
                       <a:extLst>
                         <a:ext uri="{28A0092B-C50C-407E-A947-70E740481C1C}">
                           <a14:useLocalDpi xmlns:a14="http://schemas.microsoft.com/office/drawing/2010/main" val="0"/>
@@ -1722,7 +1802,6 @@
           <w:sz w:val="28"/>
           <w:szCs w:val="28"/>
         </w:rPr>
-        <w:lastRenderedPageBreak/>
         <w:t>F</w:t>
       </w:r>
       <w:r>
@@ -1765,7 +1844,7 @@
                     </pic:cNvPicPr>
                   </pic:nvPicPr>
                   <pic:blipFill>
-                    <a:blip r:embed="rId9">
+                    <a:blip r:embed="rId10">
                       <a:extLst>
                         <a:ext uri="{28A0092B-C50C-407E-A947-70E740481C1C}">
                           <a14:useLocalDpi xmlns:a14="http://schemas.microsoft.com/office/drawing/2010/main" val="0"/>
@@ -1863,23 +1942,15 @@
           <w:sz w:val="24"/>
           <w:szCs w:val="24"/>
         </w:rPr>
-        <w:t xml:space="preserve">of final database build, we executed a </w:t>
-      </w:r>
-      <w:proofErr w:type="gramStart"/>
-      <w:r>
-        <w:rPr>
-          <w:sz w:val="24"/>
-          <w:szCs w:val="24"/>
-        </w:rPr>
-        <w:t>pandas</w:t>
-      </w:r>
-      <w:proofErr w:type="gramEnd"/>
-      <w:r>
-        <w:rPr>
-          <w:sz w:val="24"/>
-          <w:szCs w:val="24"/>
-        </w:rPr>
-        <w:t xml:space="preserve"> to MS Excel export in order to preview the data prior to exporting it to Postgres.  With the amount of data exported, the process took nine minutes to create the output.  Finally, we injected our merged data frame (2016 Election Results | 2014 </w:t>
+        <w:t xml:space="preserve">of final database build, we executed a pandas to MS Excel export in order to preview the data prior to exporting it to Postgres.  With the amount of data exported, </w:t>
+      </w:r>
+      <w:r>
+        <w:rPr>
+          <w:sz w:val="24"/>
+          <w:szCs w:val="24"/>
+        </w:rPr>
+        <w:lastRenderedPageBreak/>
+        <w:t xml:space="preserve">the process took nine minutes to create the output.  Finally, we injected our merged data frame (2016 Election Results | 2014 </w:t>
       </w:r>
       <w:r>
         <w:rPr>
